--- a/软件工程/需求分析/需求说明书-潇洒组/需求规格说明书--潇洒组.docx
+++ b/软件工程/需求分析/需求说明书-潇洒组/需求规格说明书--潇洒组.docx
@@ -30,8 +30,6 @@
           <w:tab w:val="right" w:leader="dot" w:pos="8306"/>
         </w:tabs>
       </w:pPr>
-      <w:bookmarkStart w:id="29" w:name="_GoBack"/>
-      <w:bookmarkEnd w:id="29"/>
       <w:r>
         <w:fldChar w:fldCharType="begin"/>
       </w:r>
@@ -45,7 +43,7 @@
         <w:fldChar w:fldCharType="begin"/>
       </w:r>
       <w:r>
-        <w:instrText xml:space="preserve"> HYPERLINK \l _Toc21487 </w:instrText>
+        <w:instrText xml:space="preserve"> HYPERLINK \l _Toc12005 </w:instrText>
       </w:r>
       <w:r>
         <w:fldChar w:fldCharType="separate"/>
@@ -63,7 +61,7 @@
         <w:fldChar w:fldCharType="begin"/>
       </w:r>
       <w:r>
-        <w:instrText xml:space="preserve"> PAGEREF _Toc21487 \h </w:instrText>
+        <w:instrText xml:space="preserve"> PAGEREF _Toc12005 \h </w:instrText>
       </w:r>
       <w:r>
         <w:fldChar w:fldCharType="separate"/>
@@ -89,7 +87,7 @@
         <w:fldChar w:fldCharType="begin"/>
       </w:r>
       <w:r>
-        <w:instrText xml:space="preserve"> HYPERLINK \l _Toc17244 </w:instrText>
+        <w:instrText xml:space="preserve"> HYPERLINK \l _Toc30428 </w:instrText>
       </w:r>
       <w:r>
         <w:fldChar w:fldCharType="separate"/>
@@ -107,7 +105,7 @@
         <w:fldChar w:fldCharType="begin"/>
       </w:r>
       <w:r>
-        <w:instrText xml:space="preserve"> PAGEREF _Toc17244 \h </w:instrText>
+        <w:instrText xml:space="preserve"> PAGEREF _Toc30428 \h </w:instrText>
       </w:r>
       <w:r>
         <w:fldChar w:fldCharType="separate"/>
@@ -133,7 +131,7 @@
         <w:fldChar w:fldCharType="begin"/>
       </w:r>
       <w:r>
-        <w:instrText xml:space="preserve"> HYPERLINK \l _Toc10777 </w:instrText>
+        <w:instrText xml:space="preserve"> HYPERLINK \l _Toc3670 </w:instrText>
       </w:r>
       <w:r>
         <w:fldChar w:fldCharType="separate"/>
@@ -151,7 +149,7 @@
         <w:fldChar w:fldCharType="begin"/>
       </w:r>
       <w:r>
-        <w:instrText xml:space="preserve"> PAGEREF _Toc10777 \h </w:instrText>
+        <w:instrText xml:space="preserve"> PAGEREF _Toc3670 \h </w:instrText>
       </w:r>
       <w:r>
         <w:fldChar w:fldCharType="separate"/>
@@ -177,7 +175,7 @@
         <w:fldChar w:fldCharType="begin"/>
       </w:r>
       <w:r>
-        <w:instrText xml:space="preserve"> HYPERLINK \l _Toc30343 </w:instrText>
+        <w:instrText xml:space="preserve"> HYPERLINK \l _Toc27133 </w:instrText>
       </w:r>
       <w:r>
         <w:fldChar w:fldCharType="separate"/>
@@ -208,7 +206,7 @@
         <w:fldChar w:fldCharType="begin"/>
       </w:r>
       <w:r>
-        <w:instrText xml:space="preserve"> PAGEREF _Toc30343 \h </w:instrText>
+        <w:instrText xml:space="preserve"> PAGEREF _Toc27133 \h </w:instrText>
       </w:r>
       <w:r>
         <w:fldChar w:fldCharType="separate"/>
@@ -234,7 +232,7 @@
         <w:fldChar w:fldCharType="begin"/>
       </w:r>
       <w:r>
-        <w:instrText xml:space="preserve"> HYPERLINK \l _Toc28738 </w:instrText>
+        <w:instrText xml:space="preserve"> HYPERLINK \l _Toc24632 </w:instrText>
       </w:r>
       <w:r>
         <w:fldChar w:fldCharType="separate"/>
@@ -252,7 +250,7 @@
         <w:fldChar w:fldCharType="begin"/>
       </w:r>
       <w:r>
-        <w:instrText xml:space="preserve"> PAGEREF _Toc28738 \h </w:instrText>
+        <w:instrText xml:space="preserve"> PAGEREF _Toc24632 \h </w:instrText>
       </w:r>
       <w:r>
         <w:fldChar w:fldCharType="separate"/>
@@ -278,7 +276,7 @@
         <w:fldChar w:fldCharType="begin"/>
       </w:r>
       <w:r>
-        <w:instrText xml:space="preserve"> HYPERLINK \l _Toc815 </w:instrText>
+        <w:instrText xml:space="preserve"> HYPERLINK \l _Toc21414 </w:instrText>
       </w:r>
       <w:r>
         <w:fldChar w:fldCharType="separate"/>
@@ -296,7 +294,7 @@
         <w:fldChar w:fldCharType="begin"/>
       </w:r>
       <w:r>
-        <w:instrText xml:space="preserve"> PAGEREF _Toc815 \h </w:instrText>
+        <w:instrText xml:space="preserve"> PAGEREF _Toc21414 \h </w:instrText>
       </w:r>
       <w:r>
         <w:fldChar w:fldCharType="separate"/>
@@ -322,7 +320,7 @@
         <w:fldChar w:fldCharType="begin"/>
       </w:r>
       <w:r>
-        <w:instrText xml:space="preserve"> HYPERLINK \l _Toc12922 </w:instrText>
+        <w:instrText xml:space="preserve"> HYPERLINK \l _Toc25073 </w:instrText>
       </w:r>
       <w:r>
         <w:fldChar w:fldCharType="separate"/>
@@ -340,7 +338,7 @@
         <w:fldChar w:fldCharType="begin"/>
       </w:r>
       <w:r>
-        <w:instrText xml:space="preserve"> PAGEREF _Toc12922 \h </w:instrText>
+        <w:instrText xml:space="preserve"> PAGEREF _Toc25073 \h </w:instrText>
       </w:r>
       <w:r>
         <w:fldChar w:fldCharType="separate"/>
@@ -366,7 +364,7 @@
         <w:fldChar w:fldCharType="begin"/>
       </w:r>
       <w:r>
-        <w:instrText xml:space="preserve"> HYPERLINK \l _Toc29460 </w:instrText>
+        <w:instrText xml:space="preserve"> HYPERLINK \l _Toc31869 </w:instrText>
       </w:r>
       <w:r>
         <w:fldChar w:fldCharType="separate"/>
@@ -384,7 +382,7 @@
         <w:fldChar w:fldCharType="begin"/>
       </w:r>
       <w:r>
-        <w:instrText xml:space="preserve"> PAGEREF _Toc29460 \h </w:instrText>
+        <w:instrText xml:space="preserve"> PAGEREF _Toc31869 \h </w:instrText>
       </w:r>
       <w:r>
         <w:fldChar w:fldCharType="separate"/>
@@ -410,7 +408,7 @@
         <w:fldChar w:fldCharType="begin"/>
       </w:r>
       <w:r>
-        <w:instrText xml:space="preserve"> HYPERLINK \l _Toc29126 </w:instrText>
+        <w:instrText xml:space="preserve"> HYPERLINK \l _Toc7936 </w:instrText>
       </w:r>
       <w:r>
         <w:fldChar w:fldCharType="separate"/>
@@ -428,7 +426,7 @@
         <w:fldChar w:fldCharType="begin"/>
       </w:r>
       <w:r>
-        <w:instrText xml:space="preserve"> PAGEREF _Toc29126 \h </w:instrText>
+        <w:instrText xml:space="preserve"> PAGEREF _Toc7936 \h </w:instrText>
       </w:r>
       <w:r>
         <w:fldChar w:fldCharType="separate"/>
@@ -454,7 +452,7 @@
         <w:fldChar w:fldCharType="begin"/>
       </w:r>
       <w:r>
-        <w:instrText xml:space="preserve"> HYPERLINK \l _Toc28766 </w:instrText>
+        <w:instrText xml:space="preserve"> HYPERLINK \l _Toc22962 </w:instrText>
       </w:r>
       <w:r>
         <w:fldChar w:fldCharType="separate"/>
@@ -472,7 +470,7 @@
         <w:fldChar w:fldCharType="begin"/>
       </w:r>
       <w:r>
-        <w:instrText xml:space="preserve"> PAGEREF _Toc28766 \h </w:instrText>
+        <w:instrText xml:space="preserve"> PAGEREF _Toc22962 \h </w:instrText>
       </w:r>
       <w:r>
         <w:fldChar w:fldCharType="separate"/>
@@ -498,7 +496,7 @@
         <w:fldChar w:fldCharType="begin"/>
       </w:r>
       <w:r>
-        <w:instrText xml:space="preserve"> HYPERLINK \l _Toc4096 </w:instrText>
+        <w:instrText xml:space="preserve"> HYPERLINK \l _Toc6358 </w:instrText>
       </w:r>
       <w:r>
         <w:fldChar w:fldCharType="separate"/>
@@ -516,7 +514,7 @@
         <w:fldChar w:fldCharType="begin"/>
       </w:r>
       <w:r>
-        <w:instrText xml:space="preserve"> PAGEREF _Toc4096 \h </w:instrText>
+        <w:instrText xml:space="preserve"> PAGEREF _Toc6358 \h </w:instrText>
       </w:r>
       <w:r>
         <w:fldChar w:fldCharType="separate"/>
@@ -542,7 +540,7 @@
         <w:fldChar w:fldCharType="begin"/>
       </w:r>
       <w:r>
-        <w:instrText xml:space="preserve"> HYPERLINK \l _Toc31880 </w:instrText>
+        <w:instrText xml:space="preserve"> HYPERLINK \l _Toc19438 </w:instrText>
       </w:r>
       <w:r>
         <w:fldChar w:fldCharType="separate"/>
@@ -560,7 +558,7 @@
         <w:fldChar w:fldCharType="begin"/>
       </w:r>
       <w:r>
-        <w:instrText xml:space="preserve"> PAGEREF _Toc31880 \h </w:instrText>
+        <w:instrText xml:space="preserve"> PAGEREF _Toc19438 \h </w:instrText>
       </w:r>
       <w:r>
         <w:fldChar w:fldCharType="separate"/>
@@ -586,7 +584,7 @@
         <w:fldChar w:fldCharType="begin"/>
       </w:r>
       <w:r>
-        <w:instrText xml:space="preserve"> HYPERLINK \l _Toc15257 </w:instrText>
+        <w:instrText xml:space="preserve"> HYPERLINK \l _Toc26255 </w:instrText>
       </w:r>
       <w:r>
         <w:fldChar w:fldCharType="separate"/>
@@ -604,7 +602,7 @@
         <w:fldChar w:fldCharType="begin"/>
       </w:r>
       <w:r>
-        <w:instrText xml:space="preserve"> PAGEREF _Toc15257 \h </w:instrText>
+        <w:instrText xml:space="preserve"> PAGEREF _Toc26255 \h </w:instrText>
       </w:r>
       <w:r>
         <w:fldChar w:fldCharType="separate"/>
@@ -630,7 +628,7 @@
         <w:fldChar w:fldCharType="begin"/>
       </w:r>
       <w:r>
-        <w:instrText xml:space="preserve"> HYPERLINK \l _Toc31643 </w:instrText>
+        <w:instrText xml:space="preserve"> HYPERLINK \l _Toc10915 </w:instrText>
       </w:r>
       <w:r>
         <w:fldChar w:fldCharType="separate"/>
@@ -648,7 +646,7 @@
         <w:fldChar w:fldCharType="begin"/>
       </w:r>
       <w:r>
-        <w:instrText xml:space="preserve"> PAGEREF _Toc31643 \h </w:instrText>
+        <w:instrText xml:space="preserve"> PAGEREF _Toc10915 \h </w:instrText>
       </w:r>
       <w:r>
         <w:fldChar w:fldCharType="separate"/>
@@ -674,7 +672,7 @@
         <w:fldChar w:fldCharType="begin"/>
       </w:r>
       <w:r>
-        <w:instrText xml:space="preserve"> HYPERLINK \l _Toc25188 </w:instrText>
+        <w:instrText xml:space="preserve"> HYPERLINK \l _Toc21361 </w:instrText>
       </w:r>
       <w:r>
         <w:fldChar w:fldCharType="separate"/>
@@ -701,7 +699,7 @@
         <w:fldChar w:fldCharType="begin"/>
       </w:r>
       <w:r>
-        <w:instrText xml:space="preserve"> PAGEREF _Toc25188 \h </w:instrText>
+        <w:instrText xml:space="preserve"> PAGEREF _Toc21361 \h </w:instrText>
       </w:r>
       <w:r>
         <w:fldChar w:fldCharType="separate"/>
@@ -727,7 +725,7 @@
         <w:fldChar w:fldCharType="begin"/>
       </w:r>
       <w:r>
-        <w:instrText xml:space="preserve"> HYPERLINK \l _Toc7749 </w:instrText>
+        <w:instrText xml:space="preserve"> HYPERLINK \l _Toc10009 </w:instrText>
       </w:r>
       <w:r>
         <w:fldChar w:fldCharType="separate"/>
@@ -758,7 +756,7 @@
         <w:fldChar w:fldCharType="begin"/>
       </w:r>
       <w:r>
-        <w:instrText xml:space="preserve"> PAGEREF _Toc7749 \h </w:instrText>
+        <w:instrText xml:space="preserve"> PAGEREF _Toc10009 \h </w:instrText>
       </w:r>
       <w:r>
         <w:fldChar w:fldCharType="separate"/>
@@ -784,7 +782,7 @@
         <w:fldChar w:fldCharType="begin"/>
       </w:r>
       <w:r>
-        <w:instrText xml:space="preserve"> HYPERLINK \l _Toc11232 </w:instrText>
+        <w:instrText xml:space="preserve"> HYPERLINK \l _Toc31318 </w:instrText>
       </w:r>
       <w:r>
         <w:fldChar w:fldCharType="separate"/>
@@ -802,7 +800,7 @@
         <w:fldChar w:fldCharType="begin"/>
       </w:r>
       <w:r>
-        <w:instrText xml:space="preserve"> PAGEREF _Toc11232 \h </w:instrText>
+        <w:instrText xml:space="preserve"> PAGEREF _Toc31318 \h </w:instrText>
       </w:r>
       <w:r>
         <w:fldChar w:fldCharType="separate"/>
@@ -828,7 +826,7 @@
         <w:fldChar w:fldCharType="begin"/>
       </w:r>
       <w:r>
-        <w:instrText xml:space="preserve"> HYPERLINK \l _Toc18825 </w:instrText>
+        <w:instrText xml:space="preserve"> HYPERLINK \l _Toc11438 </w:instrText>
       </w:r>
       <w:r>
         <w:fldChar w:fldCharType="separate"/>
@@ -846,7 +844,7 @@
         <w:fldChar w:fldCharType="begin"/>
       </w:r>
       <w:r>
-        <w:instrText xml:space="preserve"> PAGEREF _Toc18825 \h </w:instrText>
+        <w:instrText xml:space="preserve"> PAGEREF _Toc11438 \h </w:instrText>
       </w:r>
       <w:r>
         <w:fldChar w:fldCharType="separate"/>
@@ -872,7 +870,7 @@
         <w:fldChar w:fldCharType="begin"/>
       </w:r>
       <w:r>
-        <w:instrText xml:space="preserve"> HYPERLINK \l _Toc16016 </w:instrText>
+        <w:instrText xml:space="preserve"> HYPERLINK \l _Toc3436 </w:instrText>
       </w:r>
       <w:r>
         <w:fldChar w:fldCharType="separate"/>
@@ -890,7 +888,7 @@
         <w:fldChar w:fldCharType="begin"/>
       </w:r>
       <w:r>
-        <w:instrText xml:space="preserve"> PAGEREF _Toc16016 \h </w:instrText>
+        <w:instrText xml:space="preserve"> PAGEREF _Toc3436 \h </w:instrText>
       </w:r>
       <w:r>
         <w:fldChar w:fldCharType="separate"/>
@@ -916,7 +914,7 @@
         <w:fldChar w:fldCharType="begin"/>
       </w:r>
       <w:r>
-        <w:instrText xml:space="preserve"> HYPERLINK \l _Toc20770 </w:instrText>
+        <w:instrText xml:space="preserve"> HYPERLINK \l _Toc20498 </w:instrText>
       </w:r>
       <w:r>
         <w:fldChar w:fldCharType="separate"/>
@@ -934,7 +932,7 @@
         <w:fldChar w:fldCharType="begin"/>
       </w:r>
       <w:r>
-        <w:instrText xml:space="preserve"> PAGEREF _Toc20770 \h </w:instrText>
+        <w:instrText xml:space="preserve"> PAGEREF _Toc20498 \h </w:instrText>
       </w:r>
       <w:r>
         <w:fldChar w:fldCharType="separate"/>
@@ -960,7 +958,7 @@
         <w:fldChar w:fldCharType="begin"/>
       </w:r>
       <w:r>
-        <w:instrText xml:space="preserve"> HYPERLINK \l _Toc29033 </w:instrText>
+        <w:instrText xml:space="preserve"> HYPERLINK \l _Toc13552 </w:instrText>
       </w:r>
       <w:r>
         <w:fldChar w:fldCharType="separate"/>
@@ -978,7 +976,7 @@
         <w:fldChar w:fldCharType="begin"/>
       </w:r>
       <w:r>
-        <w:instrText xml:space="preserve"> PAGEREF _Toc29033 \h </w:instrText>
+        <w:instrText xml:space="preserve"> PAGEREF _Toc13552 \h </w:instrText>
       </w:r>
       <w:r>
         <w:fldChar w:fldCharType="separate"/>
@@ -1004,7 +1002,7 @@
         <w:fldChar w:fldCharType="begin"/>
       </w:r>
       <w:r>
-        <w:instrText xml:space="preserve"> HYPERLINK \l _Toc16847 </w:instrText>
+        <w:instrText xml:space="preserve"> HYPERLINK \l _Toc11670 </w:instrText>
       </w:r>
       <w:r>
         <w:fldChar w:fldCharType="separate"/>
@@ -1022,7 +1020,7 @@
         <w:fldChar w:fldCharType="begin"/>
       </w:r>
       <w:r>
-        <w:instrText xml:space="preserve"> PAGEREF _Toc16847 \h </w:instrText>
+        <w:instrText xml:space="preserve"> PAGEREF _Toc11670 \h </w:instrText>
       </w:r>
       <w:r>
         <w:fldChar w:fldCharType="separate"/>
@@ -1048,7 +1046,7 @@
         <w:fldChar w:fldCharType="begin"/>
       </w:r>
       <w:r>
-        <w:instrText xml:space="preserve"> HYPERLINK \l _Toc20831 </w:instrText>
+        <w:instrText xml:space="preserve"> HYPERLINK \l _Toc1234 </w:instrText>
       </w:r>
       <w:r>
         <w:fldChar w:fldCharType="separate"/>
@@ -1066,7 +1064,7 @@
         <w:fldChar w:fldCharType="begin"/>
       </w:r>
       <w:r>
-        <w:instrText xml:space="preserve"> PAGEREF _Toc20831 \h </w:instrText>
+        <w:instrText xml:space="preserve"> PAGEREF _Toc1234 \h </w:instrText>
       </w:r>
       <w:r>
         <w:fldChar w:fldCharType="separate"/>
@@ -1092,7 +1090,7 @@
         <w:fldChar w:fldCharType="begin"/>
       </w:r>
       <w:r>
-        <w:instrText xml:space="preserve"> HYPERLINK \l _Toc8987 </w:instrText>
+        <w:instrText xml:space="preserve"> HYPERLINK \l _Toc22213 </w:instrText>
       </w:r>
       <w:r>
         <w:fldChar w:fldCharType="separate"/>
@@ -1110,7 +1108,7 @@
         <w:fldChar w:fldCharType="begin"/>
       </w:r>
       <w:r>
-        <w:instrText xml:space="preserve"> PAGEREF _Toc8987 \h </w:instrText>
+        <w:instrText xml:space="preserve"> PAGEREF _Toc22213 \h </w:instrText>
       </w:r>
       <w:r>
         <w:fldChar w:fldCharType="separate"/>
@@ -1136,7 +1134,7 @@
         <w:fldChar w:fldCharType="begin"/>
       </w:r>
       <w:r>
-        <w:instrText xml:space="preserve"> HYPERLINK \l _Toc25743 </w:instrText>
+        <w:instrText xml:space="preserve"> HYPERLINK \l _Toc18531 </w:instrText>
       </w:r>
       <w:r>
         <w:fldChar w:fldCharType="separate"/>
@@ -1154,7 +1152,7 @@
         <w:fldChar w:fldCharType="begin"/>
       </w:r>
       <w:r>
-        <w:instrText xml:space="preserve"> PAGEREF _Toc25743 \h </w:instrText>
+        <w:instrText xml:space="preserve"> PAGEREF _Toc18531 \h </w:instrText>
       </w:r>
       <w:r>
         <w:fldChar w:fldCharType="separate"/>
@@ -1180,7 +1178,7 @@
         <w:fldChar w:fldCharType="begin"/>
       </w:r>
       <w:r>
-        <w:instrText xml:space="preserve"> HYPERLINK \l _Toc5226 </w:instrText>
+        <w:instrText xml:space="preserve"> HYPERLINK \l _Toc12762 </w:instrText>
       </w:r>
       <w:r>
         <w:fldChar w:fldCharType="separate"/>
@@ -1205,7 +1203,7 @@
         <w:fldChar w:fldCharType="begin"/>
       </w:r>
       <w:r>
-        <w:instrText xml:space="preserve"> PAGEREF _Toc5226 \h </w:instrText>
+        <w:instrText xml:space="preserve"> PAGEREF _Toc12762 \h </w:instrText>
       </w:r>
       <w:r>
         <w:fldChar w:fldCharType="separate"/>
@@ -1231,7 +1229,7 @@
         <w:fldChar w:fldCharType="begin"/>
       </w:r>
       <w:r>
-        <w:instrText xml:space="preserve"> HYPERLINK \l _Toc8100 </w:instrText>
+        <w:instrText xml:space="preserve"> HYPERLINK \l _Toc7285 </w:instrText>
       </w:r>
       <w:r>
         <w:fldChar w:fldCharType="separate"/>
@@ -1255,7 +1253,7 @@
         <w:fldChar w:fldCharType="begin"/>
       </w:r>
       <w:r>
-        <w:instrText xml:space="preserve"> PAGEREF _Toc8100 \h </w:instrText>
+        <w:instrText xml:space="preserve"> PAGEREF _Toc7285 \h </w:instrText>
       </w:r>
       <w:r>
         <w:fldChar w:fldCharType="separate"/>
@@ -1281,7 +1279,7 @@
         <w:fldChar w:fldCharType="begin"/>
       </w:r>
       <w:r>
-        <w:instrText xml:space="preserve"> HYPERLINK \l _Toc1863 </w:instrText>
+        <w:instrText xml:space="preserve"> HYPERLINK \l _Toc466 </w:instrText>
       </w:r>
       <w:r>
         <w:fldChar w:fldCharType="separate"/>
@@ -1302,7 +1300,7 @@
         <w:fldChar w:fldCharType="begin"/>
       </w:r>
       <w:r>
-        <w:instrText xml:space="preserve"> PAGEREF _Toc1863 \h </w:instrText>
+        <w:instrText xml:space="preserve"> PAGEREF _Toc466 \h </w:instrText>
       </w:r>
       <w:r>
         <w:fldChar w:fldCharType="separate"/>
@@ -1328,7 +1326,7 @@
         <w:fldChar w:fldCharType="begin"/>
       </w:r>
       <w:r>
-        <w:instrText xml:space="preserve"> HYPERLINK \l _Toc26462 </w:instrText>
+        <w:instrText xml:space="preserve"> HYPERLINK \l _Toc21410 </w:instrText>
       </w:r>
       <w:r>
         <w:fldChar w:fldCharType="separate"/>
@@ -1349,7 +1347,7 @@
         <w:fldChar w:fldCharType="begin"/>
       </w:r>
       <w:r>
-        <w:instrText xml:space="preserve"> PAGEREF _Toc26462 \h </w:instrText>
+        <w:instrText xml:space="preserve"> PAGEREF _Toc21410 \h </w:instrText>
       </w:r>
       <w:r>
         <w:fldChar w:fldCharType="separate"/>
@@ -1382,7 +1380,7 @@
           <w:b w:val="0"/>
         </w:rPr>
       </w:pPr>
-      <w:bookmarkStart w:id="0" w:name="_Toc21487"/>
+      <w:bookmarkStart w:id="0" w:name="_Toc12005"/>
       <w:r>
         <w:rPr>
           <w:rFonts w:hint="eastAsia" w:ascii="黑体" w:hAnsi="黑体" w:eastAsia="黑体"/>
@@ -1396,7 +1394,7 @@
       <w:pPr>
         <w:pStyle w:val="3"/>
       </w:pPr>
-      <w:bookmarkStart w:id="1" w:name="_Toc17244"/>
+      <w:bookmarkStart w:id="1" w:name="_Toc30428"/>
       <w:r>
         <w:rPr>
           <w:rFonts w:hint="eastAsia"/>
@@ -1437,7 +1435,7 @@
       <w:pPr>
         <w:pStyle w:val="3"/>
       </w:pPr>
-      <w:bookmarkStart w:id="2" w:name="_Toc10777"/>
+      <w:bookmarkStart w:id="2" w:name="_Toc3670"/>
       <w:r>
         <w:rPr>
           <w:rFonts w:hint="eastAsia"/>
@@ -1462,7 +1460,17 @@
           <w:szCs w:val="21"/>
           <w:lang w:val="en-US" w:eastAsia="zh-CN"/>
         </w:rPr>
-        <w:t>在《中华人民共和国国民经济和社会发展第十四个五年规划和2035年远景目标纲要》（简称“十四五规划”）中，“虚拟现实和增强现实”被列入到数字经济重点产业。“十四五规划”提出以数字化转型整体驱动生产方式、生活方式和治理方式变革，催生新产业新业态新模式，壮大经济发展新引擎。为提升我国虚拟现实产业核心技术和创新能力，激发产业服务体系创新活力，加快虚拟现实与行业应用融合发展，构建完善虚拟现实产业创新发展生态，工信部、教育部、文化和旅游部、国家广播电视总局、国家体育总局联合发布了《虚拟现实与行业应用融合发展行动计划（2022-2026）》，2021年5月发布的《关于开展出版业科技与标准创新示范项目试点工作的通知》中指出了要加强虚拟现实技术在出版领域的创新应用和研究，推动了虚拟现实行业进一步发展</w:t>
+        <w:t>在《中华人民共和国国民经济和社会发展第十四个五年规划和2035年远景目标纲要》（简称“十四五规划”）中，“虚拟现实和增强现实”被列入到数字经济重点产业。“十四</w:t>
+      </w:r>
+      <w:bookmarkStart w:id="29" w:name="_GoBack"/>
+      <w:bookmarkEnd w:id="29"/>
+      <w:r>
+        <w:rPr>
+          <w:rFonts w:hint="eastAsia" w:ascii="宋体" w:hAnsi="宋体" w:cs="宋体"/>
+          <w:szCs w:val="21"/>
+          <w:lang w:val="en-US" w:eastAsia="zh-CN"/>
+        </w:rPr>
+        <w:t>五规划”提出以数字化转型整体驱动生产方式、生活方式和治理方式变革，催生新产业新业态新模式，壮大经济发展新引擎。为提升我国虚拟现实产业核心技术和创新能力，激发产业服务体系创新活力，加快虚拟现实与行业应用融合发展，构建完善虚拟现实产业创新发展生态，工信部、教育部、文化和旅游部、国家广播电视总局、国家体育总局联合发布了《虚拟现实与行业应用融合发展行动计划（2022-2026）》，2021年5月发布的《关于开展出版业科技与标准创新示范项目试点工作的通知》中指出了要加强虚拟现实技术在出版领域的创新应用和研究，推动了虚拟现实行业进一步发展</w:t>
       </w:r>
     </w:p>
     <w:p>
@@ -1488,7 +1496,7 @@
       <w:pPr>
         <w:pStyle w:val="3"/>
       </w:pPr>
-      <w:bookmarkStart w:id="3" w:name="_Toc30343"/>
+      <w:bookmarkStart w:id="3" w:name="_Toc27133"/>
       <w:r>
         <w:rPr>
           <w:rFonts w:hint="eastAsia"/>
@@ -1776,7 +1784,7 @@
           <w:b w:val="0"/>
         </w:rPr>
       </w:pPr>
-      <w:bookmarkStart w:id="4" w:name="_Toc28738"/>
+      <w:bookmarkStart w:id="4" w:name="_Toc24632"/>
       <w:r>
         <w:rPr>
           <w:rFonts w:hint="eastAsia" w:ascii="黑体" w:hAnsi="黑体" w:eastAsia="黑体"/>
@@ -1793,7 +1801,7 @@
           <w:rFonts w:hint="eastAsia"/>
         </w:rPr>
       </w:pPr>
-      <w:bookmarkStart w:id="5" w:name="_Toc815"/>
+      <w:bookmarkStart w:id="5" w:name="_Toc21414"/>
       <w:r>
         <w:rPr>
           <w:rFonts w:hint="eastAsia"/>
@@ -1825,7 +1833,7 @@
           <w:lang w:val="en-US" w:eastAsia="zh-CN"/>
         </w:rPr>
       </w:pPr>
-      <w:bookmarkStart w:id="6" w:name="_Toc12922"/>
+      <w:bookmarkStart w:id="6" w:name="_Toc25073"/>
       <w:r>
         <w:rPr>
           <w:rFonts w:hint="eastAsia"/>
@@ -1922,7 +1930,7 @@
           <w:lang w:val="en-US" w:eastAsia="zh-CN"/>
         </w:rPr>
       </w:pPr>
-      <w:bookmarkStart w:id="7" w:name="_Toc29460"/>
+      <w:bookmarkStart w:id="7" w:name="_Toc31869"/>
       <w:r>
         <w:rPr>
           <w:rFonts w:hint="eastAsia"/>
@@ -2088,7 +2096,7 @@
           <w:b w:val="0"/>
         </w:rPr>
       </w:pPr>
-      <w:bookmarkStart w:id="8" w:name="_Toc29126"/>
+      <w:bookmarkStart w:id="8" w:name="_Toc7936"/>
       <w:r>
         <w:rPr>
           <w:rFonts w:hint="eastAsia" w:ascii="黑体" w:hAnsi="黑体" w:eastAsia="黑体"/>
@@ -2105,7 +2113,7 @@
           <w:rFonts w:hint="eastAsia"/>
         </w:rPr>
       </w:pPr>
-      <w:bookmarkStart w:id="9" w:name="_Toc28766"/>
+      <w:bookmarkStart w:id="9" w:name="_Toc22962"/>
       <w:r>
         <w:rPr>
           <w:rFonts w:hint="eastAsia"/>
@@ -2148,7 +2156,7 @@
       <w:pPr>
         <w:pStyle w:val="3"/>
       </w:pPr>
-      <w:bookmarkStart w:id="10" w:name="_Toc4096"/>
+      <w:bookmarkStart w:id="10" w:name="_Toc6358"/>
       <w:r>
         <w:rPr>
           <w:rFonts w:hint="eastAsia"/>
@@ -2236,7 +2244,7 @@
           <w:b w:val="0"/>
         </w:rPr>
       </w:pPr>
-      <w:bookmarkStart w:id="11" w:name="_Toc31880"/>
+      <w:bookmarkStart w:id="11" w:name="_Toc19438"/>
       <w:r>
         <w:rPr>
           <w:rFonts w:hint="eastAsia" w:ascii="黑体" w:hAnsi="黑体" w:eastAsia="黑体"/>
@@ -2250,7 +2258,7 @@
       <w:pPr>
         <w:pStyle w:val="3"/>
       </w:pPr>
-      <w:bookmarkStart w:id="12" w:name="_Toc15257"/>
+      <w:bookmarkStart w:id="12" w:name="_Toc26255"/>
       <w:r>
         <w:rPr>
           <w:rFonts w:hint="eastAsia"/>
@@ -2332,7 +2340,7 @@
       <w:pPr>
         <w:pStyle w:val="3"/>
       </w:pPr>
-      <w:bookmarkStart w:id="13" w:name="_Toc31643"/>
+      <w:bookmarkStart w:id="13" w:name="_Toc10915"/>
       <w:r>
         <w:rPr>
           <w:rFonts w:hint="eastAsia"/>
@@ -2361,7 +2369,7 @@
       <w:pPr>
         <w:pStyle w:val="3"/>
       </w:pPr>
-      <w:bookmarkStart w:id="14" w:name="_Toc25188"/>
+      <w:bookmarkStart w:id="14" w:name="_Toc21361"/>
       <w:r>
         <w:rPr>
           <w:rFonts w:hint="eastAsia"/>
@@ -2479,7 +2487,7 @@
       <w:pPr>
         <w:pStyle w:val="3"/>
       </w:pPr>
-      <w:bookmarkStart w:id="15" w:name="_Toc7749"/>
+      <w:bookmarkStart w:id="15" w:name="_Toc10009"/>
       <w:r>
         <w:rPr>
           <w:rFonts w:hint="eastAsia"/>
@@ -2560,7 +2568,7 @@
           <w:b w:val="0"/>
         </w:rPr>
       </w:pPr>
-      <w:bookmarkStart w:id="16" w:name="_Toc11232"/>
+      <w:bookmarkStart w:id="16" w:name="_Toc31318"/>
       <w:r>
         <w:rPr>
           <w:rFonts w:hint="eastAsia" w:ascii="黑体" w:hAnsi="黑体" w:eastAsia="黑体"/>
@@ -2577,7 +2585,7 @@
           <w:rFonts w:hint="eastAsia"/>
         </w:rPr>
       </w:pPr>
-      <w:bookmarkStart w:id="17" w:name="_Toc18825"/>
+      <w:bookmarkStart w:id="17" w:name="_Toc11438"/>
       <w:r>
         <w:rPr>
           <w:rFonts w:hint="eastAsia"/>
@@ -2625,7 +2633,7 @@
           <w:rFonts w:hint="eastAsia"/>
         </w:rPr>
       </w:pPr>
-      <w:bookmarkStart w:id="18" w:name="_Toc16016"/>
+      <w:bookmarkStart w:id="18" w:name="_Toc3436"/>
       <w:r>
         <w:rPr>
           <w:rFonts w:hint="eastAsia"/>
@@ -2706,7 +2714,7 @@
           <w:lang w:val="en-US" w:eastAsia="zh-CN"/>
         </w:rPr>
       </w:pPr>
-      <w:bookmarkStart w:id="19" w:name="_Toc20770"/>
+      <w:bookmarkStart w:id="19" w:name="_Toc20498"/>
       <w:r>
         <w:rPr>
           <w:rFonts w:hint="eastAsia"/>
@@ -2811,7 +2819,7 @@
           <w:b w:val="0"/>
         </w:rPr>
       </w:pPr>
-      <w:bookmarkStart w:id="20" w:name="_Toc29033"/>
+      <w:bookmarkStart w:id="20" w:name="_Toc13552"/>
       <w:r>
         <w:rPr>
           <w:rFonts w:hint="eastAsia" w:ascii="黑体" w:hAnsi="黑体" w:eastAsia="黑体"/>
@@ -2825,7 +2833,7 @@
       <w:pPr>
         <w:pStyle w:val="3"/>
       </w:pPr>
-      <w:bookmarkStart w:id="21" w:name="_Toc16847"/>
+      <w:bookmarkStart w:id="21" w:name="_Toc11670"/>
       <w:r>
         <w:rPr>
           <w:rFonts w:hint="eastAsia"/>
@@ -2954,7 +2962,7 @@
           <w:lang w:val="en-US" w:eastAsia="zh-CN"/>
         </w:rPr>
       </w:pPr>
-      <w:bookmarkStart w:id="22" w:name="_Toc20831"/>
+      <w:bookmarkStart w:id="22" w:name="_Toc1234"/>
       <w:r>
         <w:rPr>
           <w:rFonts w:hint="eastAsia"/>
@@ -3039,7 +3047,7 @@
           <w:lang w:val="en-US" w:eastAsia="zh-CN"/>
         </w:rPr>
       </w:pPr>
-      <w:bookmarkStart w:id="23" w:name="_Toc8987"/>
+      <w:bookmarkStart w:id="23" w:name="_Toc22213"/>
       <w:r>
         <w:rPr>
           <w:rFonts w:hint="eastAsia"/>
@@ -3121,7 +3129,7 @@
           <w:lang w:val="en-US" w:eastAsia="zh-CN"/>
         </w:rPr>
       </w:pPr>
-      <w:bookmarkStart w:id="24" w:name="_Toc25743"/>
+      <w:bookmarkStart w:id="24" w:name="_Toc18531"/>
       <w:r>
         <w:rPr>
           <w:rFonts w:hint="eastAsia"/>
@@ -3325,7 +3333,7 @@
           <w:lang w:val="en-US" w:eastAsia="zh-CN"/>
         </w:rPr>
       </w:pPr>
-      <w:bookmarkStart w:id="25" w:name="_Toc5226"/>
+      <w:bookmarkStart w:id="25" w:name="_Toc12762"/>
       <w:r>
         <w:rPr>
           <w:rFonts w:hint="eastAsia" w:ascii="黑体" w:hAnsi="黑体" w:eastAsia="黑体"/>
@@ -3537,7 +3545,7 @@
           <w:b w:val="0"/>
         </w:rPr>
       </w:pPr>
-      <w:bookmarkStart w:id="26" w:name="_Toc8100"/>
+      <w:bookmarkStart w:id="26" w:name="_Toc7285"/>
       <w:r>
         <w:rPr>
           <w:rFonts w:hint="eastAsia" w:ascii="黑体" w:hAnsi="黑体" w:eastAsia="黑体"/>
@@ -3558,7 +3566,7 @@
       <w:pPr>
         <w:pStyle w:val="3"/>
       </w:pPr>
-      <w:bookmarkStart w:id="27" w:name="_Toc1863"/>
+      <w:bookmarkStart w:id="27" w:name="_Toc466"/>
       <w:r>
         <w:rPr>
           <w:rFonts w:hint="eastAsia"/>
@@ -4554,7 +4562,7 @@
       <w:pPr>
         <w:pStyle w:val="3"/>
       </w:pPr>
-      <w:bookmarkStart w:id="28" w:name="_Toc26462"/>
+      <w:bookmarkStart w:id="28" w:name="_Toc21410"/>
       <w:r>
         <w:rPr>
           <w:rFonts w:hint="eastAsia"/>
